--- a/++Templated Entries/LAURA ONLY ACCESS COMPLETED/LITERATURE/Cunard, Nancy (Downum) JG.docx
+++ b/++Templated Entries/LAURA ONLY ACCESS COMPLETED/LITERATURE/Cunard, Nancy (Downum) JG.docx
@@ -261,7 +261,7 @@
               </w:tcPr>
               <w:p>
                 <w:r>
-                  <w:t>Hunter College, City University of New York</w:t>
+                  <w:t>Hunter College</w:t>
                 </w:r>
               </w:p>
             </w:tc>
@@ -2816,14 +2816,14 @@
     <w:charset w:val="4E"/>
     <w:family w:val="auto"/>
     <w:pitch w:val="variable"/>
-    <w:sig w:usb0="00000001" w:usb1="08070000" w:usb2="00000010" w:usb3="00000000" w:csb0="00020000" w:csb1="00000000"/>
+    <w:sig w:usb0="E00002FF" w:usb1="6AC7FDFB" w:usb2="00000012" w:usb3="00000000" w:csb0="0002009F" w:csb1="00000000"/>
   </w:font>
   <w:font w:name="Tahoma">
     <w:panose1 w:val="020B0604030504040204"/>
     <w:charset w:val="00"/>
     <w:family w:val="auto"/>
     <w:pitch w:val="variable"/>
-    <w:sig w:usb0="00000003" w:usb1="00000000" w:usb2="00000000" w:usb3="00000000" w:csb0="00000001" w:csb1="00000000"/>
+    <w:sig w:usb0="E1002AFF" w:usb1="C000605B" w:usb2="00000029" w:usb3="00000000" w:csb0="000101FF" w:csb1="00000000"/>
   </w:font>
   <w:font w:name="Arial">
     <w:panose1 w:val="020B0604020202020204"/>
@@ -3613,7 +3613,7 @@
   <a:extraClrSchemeLst/>
   <a:extLst>
     <a:ext uri="{05A4C25C-085E-4340-85A3-A5531E510DB2}">
-      <thm15:themeFamily xmlns:thm15="http://schemas.microsoft.com/office/thememl/2012/main" xmlns="" name="Office Theme" id="{62F939B6-93AF-4DB8-9C6B-D6C7DFDC589F}" vid="{4A3C46E8-61CC-4603-A589-7422A47A8E4A}"/>
+      <thm15:themeFamily xmlns="" xmlns:thm15="http://schemas.microsoft.com/office/thememl/2012/main" name="Office Theme" id="{62F939B6-93AF-4DB8-9C6B-D6C7DFDC589F}" vid="{4A3C46E8-61CC-4603-A589-7422A47A8E4A}"/>
     </a:ext>
   </a:extLst>
 </a:theme>
@@ -3710,7 +3710,7 @@
 </file>
 
 <file path=customXml/itemProps1.xml><?xml version="1.0" encoding="utf-8"?>
-<ds:datastoreItem xmlns:ds="http://schemas.openxmlformats.org/officeDocument/2006/customXml" ds:itemID="{E469F9FB-A1F4-244E-9F46-8F377DF1F447}">
+<ds:datastoreItem xmlns:ds="http://schemas.openxmlformats.org/officeDocument/2006/customXml" ds:itemID="{7D383503-036C-F74B-8826-3D38FA7FA26C}">
   <ds:schemaRefs>
     <ds:schemaRef ds:uri="http://schemas.openxmlformats.org/officeDocument/2006/bibliography"/>
   </ds:schemaRefs>
